--- a/Introduction.docx
+++ b/Introduction.docx
@@ -463,7 +463,7 @@
           <w:bCs/>
         </w:rPr>
       </w:pPr>
-      <w:bookmarkStart w:id="0" w:name="_Toc142301620"/>
+      <w:bookmarkStart w:id="0" w:name="_Toc146276026"/>
       <w:r>
         <w:rPr>
           <w:b/>
@@ -742,7 +742,7 @@
             </w:rPr>
             <w:fldChar w:fldCharType="separate"/>
           </w:r>
-          <w:hyperlink w:anchor="_Toc142301620" w:history="1">
+          <w:hyperlink w:anchor="_Toc146276026" w:history="1">
             <w:r>
               <w:rPr>
                 <w:rStyle w:val="Hyperlink"/>
@@ -769,7 +769,7 @@
                 <w:noProof/>
                 <w:webHidden/>
               </w:rPr>
-              <w:instrText xml:space="preserve"> PAGEREF _Toc142301620 \h </w:instrText>
+              <w:instrText xml:space="preserve"> PAGEREF _Toc146276026 \h </w:instrText>
             </w:r>
             <w:r>
               <w:rPr>
@@ -816,7 +816,7 @@
               <w:lang w:eastAsia="en-GB"/>
             </w:rPr>
           </w:pPr>
-          <w:hyperlink w:anchor="_Toc142301621" w:history="1">
+          <w:hyperlink w:anchor="_Toc146276027" w:history="1">
             <w:r>
               <w:rPr>
                 <w:rStyle w:val="Hyperlink"/>
@@ -844,7 +844,7 @@
                 <w:noProof/>
                 <w:webHidden/>
               </w:rPr>
-              <w:instrText xml:space="preserve"> PAGEREF _Toc142301621 \h </w:instrText>
+              <w:instrText xml:space="preserve"> PAGEREF _Toc146276027 \h </w:instrText>
             </w:r>
             <w:r>
               <w:rPr>
@@ -864,7 +864,7 @@
                 <w:noProof/>
                 <w:webHidden/>
               </w:rPr>
-              <w:t>2</w:t>
+              <w:t>3</w:t>
             </w:r>
             <w:r>
               <w:rPr>
@@ -891,7 +891,7 @@
               <w:lang w:eastAsia="en-GB"/>
             </w:rPr>
           </w:pPr>
-          <w:hyperlink w:anchor="_Toc142301622" w:history="1">
+          <w:hyperlink w:anchor="_Toc146276028" w:history="1">
             <w:r>
               <w:rPr>
                 <w:rStyle w:val="Hyperlink"/>
@@ -919,7 +919,7 @@
                 <w:noProof/>
                 <w:webHidden/>
               </w:rPr>
-              <w:instrText xml:space="preserve"> PAGEREF _Toc142301622 \h </w:instrText>
+              <w:instrText xml:space="preserve"> PAGEREF _Toc146276028 \h </w:instrText>
             </w:r>
             <w:r>
               <w:rPr>
@@ -939,7 +939,7 @@
                 <w:noProof/>
                 <w:webHidden/>
               </w:rPr>
-              <w:t>3</w:t>
+              <w:t>4</w:t>
             </w:r>
             <w:r>
               <w:rPr>
@@ -966,7 +966,7 @@
               <w:lang w:eastAsia="en-GB"/>
             </w:rPr>
           </w:pPr>
-          <w:hyperlink w:anchor="_Toc142301623" w:history="1">
+          <w:hyperlink w:anchor="_Toc146276029" w:history="1">
             <w:r>
               <w:rPr>
                 <w:rStyle w:val="Hyperlink"/>
@@ -994,7 +994,7 @@
                 <w:noProof/>
                 <w:webHidden/>
               </w:rPr>
-              <w:instrText xml:space="preserve"> PAGEREF _Toc142301623 \h </w:instrText>
+              <w:instrText xml:space="preserve"> PAGEREF _Toc146276029 \h </w:instrText>
             </w:r>
             <w:r>
               <w:rPr>
@@ -1014,7 +1014,7 @@
                 <w:noProof/>
                 <w:webHidden/>
               </w:rPr>
-              <w:t>3</w:t>
+              <w:t>4</w:t>
             </w:r>
             <w:r>
               <w:rPr>
@@ -1041,7 +1041,7 @@
               <w:lang w:eastAsia="en-GB"/>
             </w:rPr>
           </w:pPr>
-          <w:hyperlink w:anchor="_Toc142301624" w:history="1">
+          <w:hyperlink w:anchor="_Toc146276030" w:history="1">
             <w:r>
               <w:rPr>
                 <w:rStyle w:val="Hyperlink"/>
@@ -1070,7 +1070,7 @@
                 <w:noProof/>
                 <w:webHidden/>
               </w:rPr>
-              <w:instrText xml:space="preserve"> PAGEREF _Toc142301624 \h </w:instrText>
+              <w:instrText xml:space="preserve"> PAGEREF _Toc146276030 \h </w:instrText>
             </w:r>
             <w:r>
               <w:rPr>
@@ -1090,7 +1090,7 @@
                 <w:noProof/>
                 <w:webHidden/>
               </w:rPr>
-              <w:t>3</w:t>
+              <w:t>4</w:t>
             </w:r>
             <w:r>
               <w:rPr>
@@ -1117,7 +1117,7 @@
               <w:lang w:eastAsia="en-GB"/>
             </w:rPr>
           </w:pPr>
-          <w:hyperlink w:anchor="_Toc142301625" w:history="1">
+          <w:hyperlink w:anchor="_Toc146276031" w:history="1">
             <w:r>
               <w:rPr>
                 <w:rStyle w:val="Hyperlink"/>
@@ -1145,7 +1145,7 @@
                 <w:noProof/>
                 <w:webHidden/>
               </w:rPr>
-              <w:instrText xml:space="preserve"> PAGEREF _Toc142301625 \h </w:instrText>
+              <w:instrText xml:space="preserve"> PAGEREF _Toc146276031 \h </w:instrText>
             </w:r>
             <w:r>
               <w:rPr>
@@ -1165,7 +1165,82 @@
                 <w:noProof/>
                 <w:webHidden/>
               </w:rPr>
-              <w:t>4</w:t>
+              <w:t>5</w:t>
+            </w:r>
+            <w:r>
+              <w:rPr>
+                <w:noProof/>
+                <w:webHidden/>
+              </w:rPr>
+              <w:fldChar w:fldCharType="end"/>
+            </w:r>
+          </w:hyperlink>
+        </w:p>
+        <w:p>
+          <w:pPr>
+            <w:pStyle w:val="TOC1"/>
+            <w:tabs>
+              <w:tab w:val="right" w:leader="dot" w:pos="9016"/>
+            </w:tabs>
+            <w:rPr>
+              <w:rFonts w:eastAsiaTheme="minorEastAsia" w:cstheme="minorBidi"/>
+              <w:b w:val="0"/>
+              <w:bCs w:val="0"/>
+              <w:i w:val="0"/>
+              <w:iCs w:val="0"/>
+              <w:noProof/>
+              <w:lang w:eastAsia="en-GB"/>
+            </w:rPr>
+          </w:pPr>
+          <w:hyperlink w:anchor="_Toc146276032" w:history="1">
+            <w:r>
+              <w:rPr>
+                <w:rStyle w:val="Hyperlink"/>
+                <w:noProof/>
+                <w:lang w:val="de-CH"/>
+              </w:rPr>
+              <w:t>Exercise 1</w:t>
+            </w:r>
+            <w:r>
+              <w:rPr>
+                <w:noProof/>
+                <w:webHidden/>
+              </w:rPr>
+              <w:tab/>
+            </w:r>
+            <w:r>
+              <w:rPr>
+                <w:noProof/>
+                <w:webHidden/>
+              </w:rPr>
+              <w:fldChar w:fldCharType="begin"/>
+            </w:r>
+            <w:r>
+              <w:rPr>
+                <w:noProof/>
+                <w:webHidden/>
+              </w:rPr>
+              <w:instrText xml:space="preserve"> PAGEREF _Toc146276032 \h </w:instrText>
+            </w:r>
+            <w:r>
+              <w:rPr>
+                <w:noProof/>
+                <w:webHidden/>
+              </w:rPr>
+            </w:r>
+            <w:r>
+              <w:rPr>
+                <w:noProof/>
+                <w:webHidden/>
+              </w:rPr>
+              <w:fldChar w:fldCharType="separate"/>
+            </w:r>
+            <w:r>
+              <w:rPr>
+                <w:noProof/>
+                <w:webHidden/>
+              </w:rPr>
+              <w:t>6</w:t>
             </w:r>
             <w:r>
               <w:rPr>
@@ -1210,6 +1285,7 @@
           <w:bCs/>
           <w:lang w:val="en-US"/>
         </w:rPr>
+        <w:lastRenderedPageBreak/>
         <w:br w:type="page"/>
       </w:r>
     </w:p>
@@ -1220,7 +1296,7 @@
           <w:lang w:val="en-US"/>
         </w:rPr>
       </w:pPr>
-      <w:bookmarkStart w:id="1" w:name="_Toc142301621"/>
+      <w:bookmarkStart w:id="1" w:name="_Toc146276027"/>
       <w:r>
         <w:rPr>
           <w:lang w:val="en-US"/>
@@ -2275,7 +2351,7 @@
           <w:lang w:val="en-US"/>
         </w:rPr>
       </w:pPr>
-      <w:bookmarkStart w:id="3" w:name="_Toc142301622"/>
+      <w:bookmarkStart w:id="3" w:name="_Toc146276028"/>
       <w:r>
         <w:rPr>
           <w:lang w:val="en-US"/>
@@ -2375,7 +2451,7 @@
           <w:lang w:val="en-US"/>
         </w:rPr>
       </w:pPr>
-      <w:bookmarkStart w:id="4" w:name="_Toc142301623"/>
+      <w:bookmarkStart w:id="4" w:name="_Toc146276029"/>
       <w:r>
         <w:rPr>
           <w:lang w:val="en-US"/>
@@ -2392,7 +2468,7 @@
           <w:lang w:val="en-US"/>
         </w:rPr>
       </w:pPr>
-      <w:bookmarkStart w:id="5" w:name="_Toc142301624"/>
+      <w:bookmarkStart w:id="5" w:name="_Toc146276030"/>
       <w:r>
         <w:rPr>
           <w:shd w:val="clear" w:color="auto" w:fill="FFFFFF"/>
@@ -2744,7 +2820,7 @@
           <w:lang w:val="en-US"/>
         </w:rPr>
       </w:pPr>
-      <w:bookmarkStart w:id="6" w:name="_Toc142301625"/>
+      <w:bookmarkStart w:id="6" w:name="_Toc146276031"/>
       <w:r>
         <w:rPr>
           <w:lang w:val="en-US"/>
@@ -2877,6 +2953,7 @@
           <w:lang w:val="de-CH"/>
         </w:rPr>
       </w:pPr>
+      <w:bookmarkStart w:id="7" w:name="_Toc146276032"/>
       <w:proofErr w:type="spellStart"/>
       <w:r>
         <w:rPr>
@@ -2892,6 +2969,7 @@
         </w:rPr>
         <w:t xml:space="preserve"> 1</w:t>
       </w:r>
+      <w:bookmarkEnd w:id="7"/>
     </w:p>
     <w:p>
       <w:pPr>
@@ -3051,7 +3129,7 @@
           </mc:Choice>
           <mc:Fallback>
             <w:pict>
-              <v:shapetype w14:anchorId="306B5A9F" id="_x0000_t13" coordsize="21600,21600" o:spt="13" adj="16200,5400" path="m@0,l@0@1,0@1,0@2@0@2@0,21600,21600,10800xe">
+              <v:shapetype w14:anchorId="298C01DB" id="_x0000_t13" coordsize="21600,21600" o:spt="13" adj="16200,5400" path="m@0,l@0@1,0@1,0@2@0@2@0,21600,21600,10800xe">
                 <v:stroke joinstyle="miter"/>
                 <v:formulas>
                   <v:f eqn="val #0"/>
@@ -3305,7 +3383,7 @@
           </mc:Choice>
           <mc:Fallback>
             <w:pict>
-              <v:shape w14:anchorId="0B6627A7" id="Right Arrow 1" o:spid="_x0000_s1026" type="#_x0000_t13" style="position:absolute;margin-left:169.7pt;margin-top:12.3pt;width:41.9pt;height:20.3pt;rotation:180;z-index:251667456;visibility:visible;mso-wrap-style:square;mso-wrap-distance-left:9pt;mso-wrap-distance-top:0;mso-wrap-distance-right:9pt;mso-wrap-distance-bottom:0;mso-position-horizontal:absolute;mso-position-horizontal-relative:text;mso-position-vertical:absolute;mso-position-vertical-relative:text;v-text-anchor:middle" o:gfxdata="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" adj="16369" fillcolor="#4472c4 [3204]" strokecolor="#09101d [484]" strokeweight="1pt"/>
+              <v:shape w14:anchorId="42104F3F" id="Right Arrow 1" o:spid="_x0000_s1026" type="#_x0000_t13" style="position:absolute;margin-left:169.7pt;margin-top:12.3pt;width:41.9pt;height:20.3pt;rotation:180;z-index:251667456;visibility:visible;mso-wrap-style:square;mso-wrap-distance-left:9pt;mso-wrap-distance-top:0;mso-wrap-distance-right:9pt;mso-wrap-distance-bottom:0;mso-position-horizontal:absolute;mso-position-horizontal-relative:text;mso-position-vertical:absolute;mso-position-vertical-relative:text;v-text-anchor:middle" o:gfxdata="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" adj="16369" fillcolor="#4472c4 [3204]" strokecolor="#09101d [484]" strokeweight="1pt"/>
             </w:pict>
           </mc:Fallback>
         </mc:AlternateContent>
@@ -3374,7 +3452,7 @@
           </mc:Choice>
           <mc:Fallback>
             <w:pict>
-              <v:shape w14:anchorId="1A20A9B3" id="Right Arrow 1" o:spid="_x0000_s1026" type="#_x0000_t13" style="position:absolute;margin-left:151.4pt;margin-top:109.3pt;width:41.9pt;height:20.3pt;rotation:9964476fd;z-index:251665408;visibility:visible;mso-wrap-style:square;mso-wrap-distance-left:9pt;mso-wrap-distance-top:0;mso-wrap-distance-right:9pt;mso-wrap-distance-bottom:0;mso-position-horizontal:absolute;mso-position-horizontal-relative:text;mso-position-vertical:absolute;mso-position-vertical-relative:text;v-text-anchor:middle" o:gfxdata="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" adj="16369" fillcolor="#4472c4 [3204]" strokecolor="#09101d [484]" strokeweight="1pt"/>
+              <v:shape w14:anchorId="2D790F75" id="Right Arrow 1" o:spid="_x0000_s1026" type="#_x0000_t13" style="position:absolute;margin-left:151.4pt;margin-top:109.3pt;width:41.9pt;height:20.3pt;rotation:9964476fd;z-index:251665408;visibility:visible;mso-wrap-style:square;mso-wrap-distance-left:9pt;mso-wrap-distance-top:0;mso-wrap-distance-right:9pt;mso-wrap-distance-bottom:0;mso-position-horizontal:absolute;mso-position-horizontal-relative:text;mso-position-vertical:absolute;mso-position-vertical-relative:text;v-text-anchor:middle" o:gfxdata="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" adj="16369" fillcolor="#4472c4 [3204]" strokecolor="#09101d [484]" strokeweight="1pt"/>
             </w:pict>
           </mc:Fallback>
         </mc:AlternateContent>

--- a/Introduction.docx
+++ b/Introduction.docx
@@ -171,19 +171,7 @@
         <w:rPr>
           <w:lang w:val="en-US"/>
         </w:rPr>
-        <w:t>1</w:t>
-      </w:r>
-      <w:r>
-        <w:rPr>
-          <w:lang w:val="en-US"/>
-        </w:rPr>
-        <w:t>5</w:t>
-      </w:r>
-      <w:r>
-        <w:rPr>
-          <w:lang w:val="en-US"/>
-        </w:rPr>
-        <w:t>.11.2023</w:t>
+        <w:t>15.11.2023</w:t>
       </w:r>
     </w:p>
     <w:p>
@@ -204,19 +192,7 @@
         <w:rPr>
           <w:lang w:val="en-US"/>
         </w:rPr>
-        <w:t>1</w:t>
-      </w:r>
-      <w:r>
-        <w:rPr>
-          <w:lang w:val="en-US"/>
-        </w:rPr>
-        <w:t>7</w:t>
-      </w:r>
-      <w:r>
-        <w:rPr>
-          <w:lang w:val="en-US"/>
-        </w:rPr>
-        <w:t>.11.2023</w:t>
+        <w:t>17.11.2023</w:t>
       </w:r>
     </w:p>
     <w:p>
@@ -468,8 +444,16 @@
         <w:rPr>
           <w:b/>
           <w:bCs/>
-        </w:rPr>
-        <w:t>Goals</w:t>
+          <w:lang w:val="en-US"/>
+        </w:rPr>
+        <w:t>Overall g</w:t>
+      </w:r>
+      <w:r>
+        <w:rPr>
+          <w:b/>
+          <w:bCs/>
+        </w:rPr>
+        <w:t>oals</w:t>
       </w:r>
       <w:bookmarkEnd w:id="0"/>
     </w:p>
@@ -1265,13 +1249,6 @@
     </w:sdt>
     <w:p>
       <w:pPr>
-        <w:rPr>
-          <w:lang w:val="en-US"/>
-        </w:rPr>
-      </w:pPr>
-    </w:p>
-    <w:p>
-      <w:pPr>
         <w:jc w:val="left"/>
         <w:rPr>
           <w:b/>
@@ -1285,7 +1262,6 @@
           <w:bCs/>
           <w:lang w:val="en-US"/>
         </w:rPr>
-        <w:lastRenderedPageBreak/>
         <w:br w:type="page"/>
       </w:r>
     </w:p>
@@ -3152,6 +3128,7 @@
       </w:r>
       <w:r>
         <w:rPr>
+          <w:noProof/>
           <w:lang w:val="en-US"/>
         </w:rPr>
         <w:drawing>
@@ -3190,6 +3167,12 @@
           </wp:inline>
         </w:drawing>
       </w:r>
+      <w:r>
+        <w:rPr>
+          <w:lang w:val="en-US"/>
+        </w:rPr>
+        <w:br/>
+      </w:r>
     </w:p>
     <w:p>
       <w:pPr>
@@ -3264,7 +3247,19 @@
         <w:rPr>
           <w:lang w:val="en-US"/>
         </w:rPr>
-        <w:t>1_Course_scRNA-seq_Exercise1.</w:t>
+        <w:t>1</w:t>
+      </w:r>
+      <w:r>
+        <w:rPr>
+          <w:lang w:val="en-US"/>
+        </w:rPr>
+        <w:t>_</w:t>
+      </w:r>
+      <w:r>
+        <w:rPr>
+          <w:lang w:val="en-US"/>
+        </w:rPr>
+        <w:t>Course_scRNA-seq_Exercise.</w:t>
       </w:r>
       <w:proofErr w:type="gramStart"/>
       <w:r>
@@ -3302,7 +3297,19 @@
         <w:rPr>
           <w:lang w:val="en-US"/>
         </w:rPr>
-        <w:t>1.1_Rscript.Rmd</w:t>
+        <w:t>1.1_</w:t>
+      </w:r>
+      <w:r>
+        <w:rPr>
+          <w:lang w:val="en-US"/>
+        </w:rPr>
+        <w:t>Exercise1_</w:t>
+      </w:r>
+      <w:r>
+        <w:rPr>
+          <w:lang w:val="en-US"/>
+        </w:rPr>
+        <w:t>Rscript.Rmd</w:t>
       </w:r>
       <w:r>
         <w:rPr>
@@ -3327,7 +3334,7 @@
         <mc:AlternateContent>
           <mc:Choice Requires="wps">
             <w:drawing>
-              <wp:anchor distT="0" distB="0" distL="114300" distR="114300" simplePos="0" relativeHeight="251667456" behindDoc="0" locked="0" layoutInCell="1" allowOverlap="1" wp14:anchorId="171B2E67" wp14:editId="12A40E29">
+              <wp:anchor distT="0" distB="0" distL="114300" distR="114300" simplePos="0" relativeHeight="251667456" behindDoc="0" locked="0" layoutInCell="1" allowOverlap="1" wp14:anchorId="171B2E67" wp14:editId="1DA4C4EC">
                 <wp:simplePos x="0" y="0"/>
                 <wp:positionH relativeFrom="column">
                   <wp:posOffset>2155190</wp:posOffset>
@@ -3383,7 +3390,23 @@
           </mc:Choice>
           <mc:Fallback>
             <w:pict>
-              <v:shape w14:anchorId="42104F3F" id="Right Arrow 1" o:spid="_x0000_s1026" type="#_x0000_t13" style="position:absolute;margin-left:169.7pt;margin-top:12.3pt;width:41.9pt;height:20.3pt;rotation:180;z-index:251667456;visibility:visible;mso-wrap-style:square;mso-wrap-distance-left:9pt;mso-wrap-distance-top:0;mso-wrap-distance-right:9pt;mso-wrap-distance-bottom:0;mso-position-horizontal:absolute;mso-position-horizontal-relative:text;mso-position-vertical:absolute;mso-position-vertical-relative:text;v-text-anchor:middle" o:gfxdata="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" adj="16369" fillcolor="#4472c4 [3204]" strokecolor="#09101d [484]" strokeweight="1pt"/>
+              <v:shapetype w14:anchorId="1E67AA10" id="_x0000_t13" coordsize="21600,21600" o:spt="13" adj="16200,5400" path="m@0,l@0@1,0@1,0@2@0@2@0,21600,21600,10800xe">
+                <v:stroke joinstyle="miter"/>
+                <v:formulas>
+                  <v:f eqn="val #0"/>
+                  <v:f eqn="val #1"/>
+                  <v:f eqn="sum height 0 #1"/>
+                  <v:f eqn="sum 10800 0 #1"/>
+                  <v:f eqn="sum width 0 #0"/>
+                  <v:f eqn="prod @4 @3 10800"/>
+                  <v:f eqn="sum width 0 @5"/>
+                </v:formulas>
+                <v:path o:connecttype="custom" o:connectlocs="@0,0;0,10800;@0,21600;21600,10800" o:connectangles="270,180,90,0" textboxrect="0,@1,@6,@2"/>
+                <v:handles>
+                  <v:h position="#0,#1" xrange="0,21600" yrange="0,10800"/>
+                </v:handles>
+              </v:shapetype>
+              <v:shape id="Right Arrow 1" o:spid="_x0000_s1026" type="#_x0000_t13" style="position:absolute;margin-left:169.7pt;margin-top:12.3pt;width:41.9pt;height:20.3pt;rotation:180;z-index:251667456;visibility:visible;mso-wrap-style:square;mso-wrap-distance-left:9pt;mso-wrap-distance-top:0;mso-wrap-distance-right:9pt;mso-wrap-distance-bottom:0;mso-position-horizontal:absolute;mso-position-horizontal-relative:text;mso-position-vertical:absolute;mso-position-vertical-relative:text;v-text-anchor:middle" o:gfxdata="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" adj="16369" fillcolor="#4472c4 [3204]" strokecolor="#09101d [484]" strokeweight="1pt"/>
             </w:pict>
           </mc:Fallback>
         </mc:AlternateContent>
@@ -3459,6 +3482,7 @@
       </w:r>
       <w:r>
         <w:rPr>
+          <w:noProof/>
           <w:lang w:val="en-US"/>
         </w:rPr>
         <w:drawing>
@@ -3486,6 +3510,155 @@
                     <a:xfrm>
                       <a:off x="0" y="0"/>
                       <a:ext cx="4318000" cy="1752600"/>
+                    </a:xfrm>
+                    <a:prstGeom prst="rect">
+                      <a:avLst/>
+                    </a:prstGeom>
+                  </pic:spPr>
+                </pic:pic>
+              </a:graphicData>
+            </a:graphic>
+          </wp:inline>
+        </w:drawing>
+      </w:r>
+      <w:r>
+        <w:rPr>
+          <w:lang w:val="en-US"/>
+        </w:rPr>
+        <w:br/>
+      </w:r>
+    </w:p>
+    <w:p>
+      <w:pPr>
+        <w:pStyle w:val="ListParagraph"/>
+        <w:numPr>
+          <w:ilvl w:val="1"/>
+          <w:numId w:val="7"/>
+        </w:numPr>
+        <w:rPr>
+          <w:lang w:val="en-US"/>
+        </w:rPr>
+      </w:pPr>
+      <w:r>
+        <w:rPr>
+          <w:lang w:val="en-US"/>
+        </w:rPr>
+        <w:t>The R markdown file is intended to be viewed in the “Visual” mode within RStudio, so make sure to select it in the top-left corner:</w:t>
+      </w:r>
+    </w:p>
+    <w:p>
+      <w:pPr>
+        <w:pStyle w:val="ListParagraph"/>
+        <w:ind w:left="1440"/>
+        <w:rPr>
+          <w:lang w:val="en-US"/>
+        </w:rPr>
+      </w:pPr>
+      <w:r>
+        <w:rPr>
+          <w:noProof/>
+          <w:lang w:val="en-US"/>
+        </w:rPr>
+        <mc:AlternateContent>
+          <mc:Choice Requires="wps">
+            <w:drawing>
+              <wp:anchor distT="0" distB="0" distL="114300" distR="114300" simplePos="0" relativeHeight="251669504" behindDoc="0" locked="0" layoutInCell="1" allowOverlap="1" wp14:anchorId="7E6687AD" wp14:editId="7766406B">
+                <wp:simplePos x="0" y="0"/>
+                <wp:positionH relativeFrom="column">
+                  <wp:posOffset>1923011</wp:posOffset>
+                </wp:positionH>
+                <wp:positionV relativeFrom="paragraph">
+                  <wp:posOffset>250306</wp:posOffset>
+                </wp:positionV>
+                <wp:extent cx="532015" cy="257694"/>
+                <wp:effectExtent l="0" t="63500" r="14605" b="60325"/>
+                <wp:wrapNone/>
+                <wp:docPr id="1696559141" name="Right Arrow 1"/>
+                <wp:cNvGraphicFramePr/>
+                <a:graphic xmlns:a="http://schemas.openxmlformats.org/drawingml/2006/main">
+                  <a:graphicData uri="http://schemas.microsoft.com/office/word/2010/wordprocessingShape">
+                    <wps:wsp>
+                      <wps:cNvSpPr/>
+                      <wps:spPr>
+                        <a:xfrm rot="9122750">
+                          <a:off x="0" y="0"/>
+                          <a:ext cx="532015" cy="257694"/>
+                        </a:xfrm>
+                        <a:prstGeom prst="rightArrow">
+                          <a:avLst/>
+                        </a:prstGeom>
+                      </wps:spPr>
+                      <wps:style>
+                        <a:lnRef idx="2">
+                          <a:schemeClr val="accent1">
+                            <a:shade val="15000"/>
+                          </a:schemeClr>
+                        </a:lnRef>
+                        <a:fillRef idx="1">
+                          <a:schemeClr val="accent1"/>
+                        </a:fillRef>
+                        <a:effectRef idx="0">
+                          <a:schemeClr val="accent1"/>
+                        </a:effectRef>
+                        <a:fontRef idx="minor">
+                          <a:schemeClr val="lt1"/>
+                        </a:fontRef>
+                      </wps:style>
+                      <wps:bodyPr rot="0" spcFirstLastPara="0" vertOverflow="overflow" horzOverflow="overflow" vert="horz" wrap="square" lIns="91440" tIns="45720" rIns="91440" bIns="45720" numCol="1" spcCol="0" rtlCol="0" fromWordArt="0" anchor="ctr" anchorCtr="0" forceAA="0" compatLnSpc="1">
+                        <a:prstTxWarp prst="textNoShape">
+                          <a:avLst/>
+                        </a:prstTxWarp>
+                        <a:noAutofit/>
+                      </wps:bodyPr>
+                    </wps:wsp>
+                  </a:graphicData>
+                </a:graphic>
+              </wp:anchor>
+            </w:drawing>
+          </mc:Choice>
+          <mc:Fallback>
+            <w:pict>
+              <v:shape w14:anchorId="5457DE39" id="Right Arrow 1" o:spid="_x0000_s1026" type="#_x0000_t13" style="position:absolute;margin-left:151.4pt;margin-top:19.7pt;width:41.9pt;height:20.3pt;rotation:9964476fd;z-index:251669504;visibility:visible;mso-wrap-style:square;mso-wrap-distance-left:9pt;mso-wrap-distance-top:0;mso-wrap-distance-right:9pt;mso-wrap-distance-bottom:0;mso-position-horizontal:absolute;mso-position-horizontal-relative:text;mso-position-vertical:absolute;mso-position-vertical-relative:text;v-text-anchor:middle" o:gfxdata="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" adj="16369" fillcolor="#4472c4 [3204]" strokecolor="#09101d [484]" strokeweight="1pt"/>
+            </w:pict>
+          </mc:Fallback>
+        </mc:AlternateContent>
+      </w:r>
+      <w:r>
+        <w:rPr>
+          <w:noProof/>
+          <w:lang w:val="en-US"/>
+        </w:rPr>
+        <w:drawing>
+          <wp:inline distT="0" distB="0" distL="0" distR="0" wp14:anchorId="246E97AF" wp14:editId="18780B15">
+            <wp:extent cx="1514539" cy="748146"/>
+            <wp:effectExtent l="0" t="0" r="0" b="1270"/>
+            <wp:docPr id="885319882" name="Picture 2" descr="A screenshot of a computer&#10;&#10;Description automatically generated"/>
+            <wp:cNvGraphicFramePr>
+              <a:graphicFrameLocks xmlns:a="http://schemas.openxmlformats.org/drawingml/2006/main" noChangeAspect="1"/>
+            </wp:cNvGraphicFramePr>
+            <a:graphic xmlns:a="http://schemas.openxmlformats.org/drawingml/2006/main">
+              <a:graphicData uri="http://schemas.openxmlformats.org/drawingml/2006/picture">
+                <pic:pic xmlns:pic="http://schemas.openxmlformats.org/drawingml/2006/picture">
+                  <pic:nvPicPr>
+                    <pic:cNvPr id="885319882" name="Picture 2" descr="A screenshot of a computer&#10;&#10;Description automatically generated"/>
+                    <pic:cNvPicPr/>
+                  </pic:nvPicPr>
+                  <pic:blipFill>
+                    <a:blip r:embed="rId23">
+                      <a:extLst>
+                        <a:ext uri="{28A0092B-C50C-407E-A947-70E740481C1C}">
+                          <a14:useLocalDpi xmlns:a14="http://schemas.microsoft.com/office/drawing/2010/main" val="0"/>
+                        </a:ext>
+                      </a:extLst>
+                    </a:blip>
+                    <a:stretch>
+                      <a:fillRect/>
+                    </a:stretch>
+                  </pic:blipFill>
+                  <pic:spPr>
+                    <a:xfrm>
+                      <a:off x="0" y="0"/>
+                      <a:ext cx="1549390" cy="765362"/>
                     </a:xfrm>
                     <a:prstGeom prst="rect">
                       <a:avLst/>
@@ -4767,6 +4940,7 @@
   <w:style w:type="character" w:default="1" w:styleId="DefaultParagraphFont">
     <w:name w:val="Default Paragraph Font"/>
     <w:uiPriority w:val="1"/>
+    <w:semiHidden/>
     <w:unhideWhenUsed/>
   </w:style>
   <w:style w:type="table" w:default="1" w:styleId="TableNormal">

--- a/Introduction.docx
+++ b/Introduction.docx
@@ -1,6 +1,6 @@
 
 <file path=word/document.xml><?xml version="1.0" encoding="utf-8"?>
-<w:document xmlns:wpc="http://schemas.microsoft.com/office/word/2010/wordprocessingCanvas" xmlns:cx="http://schemas.microsoft.com/office/drawing/2014/chartex" xmlns:cx1="http://schemas.microsoft.com/office/drawing/2015/9/8/chartex" xmlns:cx2="http://schemas.microsoft.com/office/drawing/2015/10/21/chartex" xmlns:cx3="http://schemas.microsoft.com/office/drawing/2016/5/9/chartex" xmlns:cx4="http://schemas.microsoft.com/office/drawing/2016/5/10/chartex" xmlns:cx5="http://schemas.microsoft.com/office/drawing/2016/5/11/chartex" xmlns:cx6="http://schemas.microsoft.com/office/drawing/2016/5/12/chartex" xmlns:cx7="http://schemas.microsoft.com/office/drawing/2016/5/13/chartex" xmlns:cx8="http://schemas.microsoft.com/office/drawing/2016/5/14/chartex" xmlns:mc="http://schemas.openxmlformats.org/markup-compatibility/2006" xmlns:aink="http://schemas.microsoft.com/office/drawing/2016/ink" xmlns:am3d="http://schemas.microsoft.com/office/drawing/2017/model3d" xmlns:o="urn:schemas-microsoft-com:office:office" xmlns:oel="http://schemas.microsoft.com/office/2019/extlst" xmlns:r="http://schemas.openxmlformats.org/officeDocument/2006/relationships" xmlns:m="http://schemas.openxmlformats.org/officeDocument/2006/math" xmlns:v="urn:schemas-microsoft-com:vml" xmlns:wp14="http://schemas.microsoft.com/office/word/2010/wordprocessingDrawing" xmlns:wp="http://schemas.openxmlformats.org/drawingml/2006/wordprocessingDrawing" xmlns:w10="urn:schemas-microsoft-com:office:word" xmlns:w="http://schemas.openxmlformats.org/wordprocessingml/2006/main" xmlns:w14="http://schemas.microsoft.com/office/word/2010/wordml" xmlns:w15="http://schemas.microsoft.com/office/word/2012/wordml" xmlns:w16cex="http://schemas.microsoft.com/office/word/2018/wordml/cex" xmlns:w16cid="http://schemas.microsoft.com/office/word/2016/wordml/cid" xmlns:w16="http://schemas.microsoft.com/office/word/2018/wordml" xmlns:w16sdtdh="http://schemas.microsoft.com/office/word/2020/wordml/sdtdatahash" xmlns:w16se="http://schemas.microsoft.com/office/word/2015/wordml/symex" xmlns:wpg="http://schemas.microsoft.com/office/word/2010/wordprocessingGroup" xmlns:wpi="http://schemas.microsoft.com/office/word/2010/wordprocessingInk" xmlns:wne="http://schemas.microsoft.com/office/word/2006/wordml" xmlns:wps="http://schemas.microsoft.com/office/word/2010/wordprocessingShape" mc:Ignorable="w14 w15 w16se w16cid w16 w16cex w16sdtdh wp14">
+<w:document xmlns:wpc="http://schemas.microsoft.com/office/word/2010/wordprocessingCanvas" xmlns:cx="http://schemas.microsoft.com/office/drawing/2014/chartex" xmlns:cx1="http://schemas.microsoft.com/office/drawing/2015/9/8/chartex" xmlns:cx2="http://schemas.microsoft.com/office/drawing/2015/10/21/chartex" xmlns:cx3="http://schemas.microsoft.com/office/drawing/2016/5/9/chartex" xmlns:cx4="http://schemas.microsoft.com/office/drawing/2016/5/10/chartex" xmlns:cx5="http://schemas.microsoft.com/office/drawing/2016/5/11/chartex" xmlns:cx6="http://schemas.microsoft.com/office/drawing/2016/5/12/chartex" xmlns:cx7="http://schemas.microsoft.com/office/drawing/2016/5/13/chartex" xmlns:cx8="http://schemas.microsoft.com/office/drawing/2016/5/14/chartex" xmlns:mc="http://schemas.openxmlformats.org/markup-compatibility/2006" xmlns:aink="http://schemas.microsoft.com/office/drawing/2016/ink" xmlns:am3d="http://schemas.microsoft.com/office/drawing/2017/model3d" xmlns:o="urn:schemas-microsoft-com:office:office" xmlns:r="http://schemas.openxmlformats.org/officeDocument/2006/relationships" xmlns:m="http://schemas.openxmlformats.org/officeDocument/2006/math" xmlns:v="urn:schemas-microsoft-com:vml" xmlns:wp14="http://schemas.microsoft.com/office/word/2010/wordprocessingDrawing" xmlns:wp="http://schemas.openxmlformats.org/drawingml/2006/wordprocessingDrawing" xmlns:w10="urn:schemas-microsoft-com:office:word" xmlns:w="http://schemas.openxmlformats.org/wordprocessingml/2006/main" xmlns:w14="http://schemas.microsoft.com/office/word/2010/wordml" xmlns:w15="http://schemas.microsoft.com/office/word/2012/wordml" xmlns:w16cid="http://schemas.microsoft.com/office/word/2016/wordml/cid" xmlns:w16se="http://schemas.microsoft.com/office/word/2015/wordml/symex" xmlns:wpg="http://schemas.microsoft.com/office/word/2010/wordprocessingGroup" xmlns:wpi="http://schemas.microsoft.com/office/word/2010/wordprocessingInk" xmlns:wne="http://schemas.microsoft.com/office/word/2006/wordml" xmlns:wps="http://schemas.microsoft.com/office/word/2010/wordprocessingShape" mc:Ignorable="w14 w15 w16se w16cid wp14">
   <w:body>
     <w:p>
       <w:pPr>
@@ -96,6 +96,14 @@
       </w:r>
       <w:r>
         <w:rPr>
+          <w:b/>
+          <w:bCs/>
+          <w:lang w:val="en-US"/>
+        </w:rPr>
+        <w:t>s</w:t>
+      </w:r>
+      <w:r>
+        <w:rPr>
           <w:lang w:val="en-US"/>
         </w:rPr>
         <w:t>:</w:t>
@@ -104,9 +112,42 @@
         <w:rPr>
           <w:lang w:val="en-US"/>
         </w:rPr>
-        <w:tab/>
+        <w:t xml:space="preserve"> </w:t>
+      </w:r>
+      <w:r>
+        <w:rPr>
+          <w:lang w:val="en-US"/>
+        </w:rPr>
         <w:t>Christian Halter</w:t>
       </w:r>
+      <w:r>
+        <w:rPr>
+          <w:lang w:val="en-US"/>
+        </w:rPr>
+        <w:t xml:space="preserve">, </w:t>
+      </w:r>
+      <w:proofErr w:type="spellStart"/>
+      <w:r>
+        <w:rPr>
+          <w:lang w:val="en-US"/>
+        </w:rPr>
+        <w:t>Shakiba</w:t>
+      </w:r>
+      <w:proofErr w:type="spellEnd"/>
+      <w:r>
+        <w:rPr>
+          <w:lang w:val="en-US"/>
+        </w:rPr>
+        <w:t xml:space="preserve"> </w:t>
+      </w:r>
+      <w:proofErr w:type="spellStart"/>
+      <w:r>
+        <w:rPr>
+          <w:lang w:val="en-US"/>
+        </w:rPr>
+        <w:t>Fadaei</w:t>
+      </w:r>
+      <w:proofErr w:type="spellEnd"/>
     </w:p>
     <w:p>
       <w:pPr>
@@ -241,12 +282,20 @@
       </w:hyperlink>
       <w:r>
         <w:rPr>
+          <w:rStyle w:val="Hyperlink"/>
+          <w:lang w:val="en-US"/>
+        </w:rPr>
+        <w:t xml:space="preserve"> version 4.3.1</w:t>
+      </w:r>
+      <w:r>
+        <w:rPr>
           <w:u w:val="single"/>
           <w:lang w:val="en-US"/>
         </w:rPr>
         <w:t xml:space="preserve"> and </w:t>
       </w:r>
       <w:hyperlink r:id="rId7" w:history="1">
+        <w:proofErr w:type="spellStart"/>
         <w:r>
           <w:rPr>
             <w:rStyle w:val="Hyperlink"/>
@@ -254,6 +303,7 @@
           </w:rPr>
           <w:t>RStudio</w:t>
         </w:r>
+        <w:proofErr w:type="spellEnd"/>
       </w:hyperlink>
       <w:r>
         <w:rPr>
@@ -503,6 +553,14 @@
       </w:r>
       <w:r>
         <w:rPr>
+          <w:b/>
+          <w:bCs/>
+          <w:lang w:val="en-US"/>
+        </w:rPr>
+        <w:t xml:space="preserve">for single-cell omics analysis </w:t>
+      </w:r>
+      <w:r>
+        <w:rPr>
           <w:lang w:val="en-US"/>
         </w:rPr>
         <w:t>which</w:t>
@@ -511,16 +569,8 @@
         <w:rPr>
           <w:lang w:val="en-US"/>
         </w:rPr>
-        <w:t xml:space="preserve"> make your life easier and speed up </w:t>
-      </w:r>
-      <w:proofErr w:type="gramStart"/>
-      <w:r>
-        <w:rPr>
-          <w:lang w:val="en-US"/>
-        </w:rPr>
-        <w:t>analyses</w:t>
-      </w:r>
-      <w:proofErr w:type="gramEnd"/>
+        <w:t xml:space="preserve"> make your life easier and speed up analyses</w:t>
+      </w:r>
     </w:p>
     <w:p>
       <w:pPr>
@@ -645,13 +695,8 @@
           <w:lang w:val="en-US"/>
         </w:rPr>
       </w:pPr>
-    </w:p>
-    <w:p>
-      <w:pPr>
-        <w:rPr>
-          <w:lang w:val="en-US"/>
-        </w:rPr>
-      </w:pPr>
+      <w:bookmarkStart w:id="1" w:name="_GoBack"/>
+      <w:bookmarkEnd w:id="1"/>
     </w:p>
     <w:p>
       <w:pPr>
@@ -670,7 +715,7 @@
           <w:kern w:val="2"/>
           <w:sz w:val="24"/>
           <w:szCs w:val="24"/>
-          <w:lang w:val="en-CH"/>
+          <w:lang/>
           <w14:ligatures w14:val="standardContextual"/>
         </w:rPr>
         <w:id w:val="-806855928"/>
@@ -1272,7 +1317,7 @@
           <w:lang w:val="en-US"/>
         </w:rPr>
       </w:pPr>
-      <w:bookmarkStart w:id="1" w:name="_Toc146276027"/>
+      <w:bookmarkStart w:id="2" w:name="_Toc146276027"/>
       <w:r>
         <w:rPr>
           <w:lang w:val="en-US"/>
@@ -1292,7 +1337,7 @@
         </w:rPr>
         <w:t>oduction</w:t>
       </w:r>
-      <w:bookmarkEnd w:id="1"/>
+      <w:bookmarkEnd w:id="2"/>
     </w:p>
     <w:p>
       <w:pPr>
@@ -1348,8 +1393,16 @@
         <w:rPr>
           <w:lang w:val="en-US"/>
         </w:rPr>
-        <w:t xml:space="preserve"> single-cell RNA-seq</w:t>
-      </w:r>
+        <w:t xml:space="preserve"> single-cell RNA-</w:t>
+      </w:r>
+      <w:proofErr w:type="spellStart"/>
+      <w:r>
+        <w:rPr>
+          <w:lang w:val="en-US"/>
+        </w:rPr>
+        <w:t>seq</w:t>
+      </w:r>
+      <w:proofErr w:type="spellEnd"/>
       <w:r>
         <w:rPr>
           <w:lang w:val="en-US"/>
@@ -1367,15 +1420,9 @@
         <w:rPr>
           <w:lang w:val="en-US"/>
         </w:rPr>
-        <w:t>scRNA</w:t>
+        <w:t>scRNA-seq</w:t>
       </w:r>
       <w:proofErr w:type="spellEnd"/>
-      <w:r>
-        <w:rPr>
-          <w:lang w:val="en-US"/>
-        </w:rPr>
-        <w:t>-seq</w:t>
-      </w:r>
       <w:r>
         <w:rPr>
           <w:lang w:val="en-US"/>
@@ -1449,15 +1496,9 @@
         <w:rPr>
           <w:lang w:val="en-US"/>
         </w:rPr>
-        <w:t>scRNA</w:t>
+        <w:t>scRNA-seq</w:t>
       </w:r>
       <w:proofErr w:type="spellEnd"/>
-      <w:r>
-        <w:rPr>
-          <w:lang w:val="en-US"/>
-        </w:rPr>
-        <w:t>-seq</w:t>
-      </w:r>
       <w:r>
         <w:rPr>
           <w:lang w:val="en-US"/>
@@ -1673,35 +1714,21 @@
         <w:rPr>
           <w:lang w:val="en-US"/>
         </w:rPr>
-        <w:t xml:space="preserve">. Seurat can also be used for spatial transcriptomics and integrative multimodal analysis, </w:t>
-      </w:r>
-      <w:proofErr w:type="gramStart"/>
-      <w:r>
-        <w:rPr>
-          <w:lang w:val="en-US"/>
-        </w:rPr>
-        <w:t>e.g.</w:t>
-      </w:r>
-      <w:proofErr w:type="gramEnd"/>
-      <w:r>
-        <w:rPr>
-          <w:lang w:val="en-US"/>
-        </w:rPr>
-        <w:t xml:space="preserve"> combining </w:t>
+        <w:t xml:space="preserve">. Seurat can also be used for spatial transcriptomics and integrative multimodal analysis, e.g. combining </w:t>
       </w:r>
       <w:proofErr w:type="spellStart"/>
       <w:r>
         <w:rPr>
           <w:lang w:val="en-US"/>
         </w:rPr>
-        <w:t>scRNA</w:t>
+        <w:t>scRNA-seq</w:t>
       </w:r>
       <w:proofErr w:type="spellEnd"/>
       <w:r>
         <w:rPr>
           <w:lang w:val="en-US"/>
         </w:rPr>
-        <w:t xml:space="preserve">-seq and </w:t>
+        <w:t xml:space="preserve"> and </w:t>
       </w:r>
       <w:proofErr w:type="spellStart"/>
       <w:r>
@@ -1852,7 +1879,7 @@
               </wp:anchor>
             </w:drawing>
           </mc:Choice>
-          <mc:Fallback>
+          <mc:Fallback xmlns:w16sdtdh="http://schemas.microsoft.com/office/word/2020/wordml/sdtdatahash" xmlns:w16="http://schemas.microsoft.com/office/word/2018/wordml" xmlns:w16cex="http://schemas.microsoft.com/office/word/2018/wordml/cex" xmlns:oel="http://schemas.microsoft.com/office/2019/extlst">
             <w:pict>
               <v:shapetype w14:anchorId="6865D111" id="_x0000_t202" coordsize="21600,21600" o:spt="202" path="m,l,21600r21600,l21600,xe">
                 <v:stroke joinstyle="miter"/>
@@ -1980,7 +2007,7 @@
               </wp:anchor>
             </w:drawing>
           </mc:Choice>
-          <mc:Fallback>
+          <mc:Fallback xmlns:w16sdtdh="http://schemas.microsoft.com/office/word/2020/wordml/sdtdatahash" xmlns:w16="http://schemas.microsoft.com/office/word/2018/wordml" xmlns:w16cex="http://schemas.microsoft.com/office/word/2018/wordml/cex" xmlns:oel="http://schemas.microsoft.com/office/2019/extlst">
             <w:pict>
               <v:shape w14:anchorId="4FA4FCF9" id="TextBox 16" o:spid="_x0000_s1027" type="#_x0000_t202" style="position:absolute;left:0;text-align:left;margin-left:36.95pt;margin-top:305.45pt;width:31pt;height:15.75pt;z-index:251662336;visibility:visible;mso-wrap-style:square;mso-width-percent:0;mso-wrap-distance-left:9pt;mso-wrap-distance-top:0;mso-wrap-distance-right:9pt;mso-wrap-distance-bottom:0;mso-position-horizontal:absolute;mso-position-horizontal-relative:text;mso-position-vertical:absolute;mso-position-vertical-relative:text;mso-width-percent:0;mso-width-relative:margin;v-text-anchor:top" o:gfxdata="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" filled="f" stroked="f">
                 <v:textbox style="mso-fit-shape-to-text:t">
@@ -2233,19 +2260,32 @@
           <w:lang w:val="en-US"/>
         </w:rPr>
       </w:pPr>
-      <w:bookmarkStart w:id="2" w:name="_Ref141958468"/>
+      <w:bookmarkStart w:id="3" w:name="_Ref141958468"/>
       <w:r>
         <w:t xml:space="preserve">Figure </w:t>
       </w:r>
-      <w:fldSimple w:instr=" SEQ Figure \* ARABIC ">
-        <w:r>
-          <w:rPr>
-            <w:noProof/>
-          </w:rPr>
-          <w:t>1</w:t>
-        </w:r>
-      </w:fldSimple>
-      <w:bookmarkEnd w:id="2"/>
+      <w:r>
+        <w:fldChar w:fldCharType="begin"/>
+      </w:r>
+      <w:r>
+        <w:instrText xml:space="preserve"> SEQ Figure \* ARABIC </w:instrText>
+      </w:r>
+      <w:r>
+        <w:fldChar w:fldCharType="separate"/>
+      </w:r>
+      <w:r>
+        <w:rPr>
+          <w:noProof/>
+        </w:rPr>
+        <w:t>1</w:t>
+      </w:r>
+      <w:r>
+        <w:rPr>
+          <w:noProof/>
+        </w:rPr>
+        <w:fldChar w:fldCharType="end"/>
+      </w:r>
+      <w:bookmarkEnd w:id="3"/>
       <w:r>
         <w:rPr>
           <w:lang w:val="en-US"/>
@@ -2263,14 +2303,14 @@
         <w:rPr>
           <w:lang w:val="en-US"/>
         </w:rPr>
-        <w:t>scRNA</w:t>
+        <w:t>scRNA-seq</w:t>
       </w:r>
       <w:proofErr w:type="spellEnd"/>
       <w:r>
         <w:rPr>
           <w:lang w:val="en-US"/>
         </w:rPr>
-        <w:t xml:space="preserve">-seq processing workflow. </w:t>
+        <w:t xml:space="preserve"> processing workflow. </w:t>
       </w:r>
       <w:r>
         <w:rPr>
@@ -2293,30 +2333,30 @@
             <w:rStyle w:val="Hyperlink"/>
             <w:lang w:val="en-US"/>
           </w:rPr>
-          <w:t xml:space="preserve"> MD, Theis FJ. Current best practices in single-cell RNA-seq analysis: a tutorial. </w:t>
+          <w:t xml:space="preserve"> MD, </w:t>
+        </w:r>
+        <w:proofErr w:type="spellStart"/>
+        <w:r>
+          <w:rPr>
+            <w:rStyle w:val="Hyperlink"/>
+            <w:lang w:val="en-US"/>
+          </w:rPr>
+          <w:t>Theis</w:t>
+        </w:r>
+        <w:proofErr w:type="spellEnd"/>
+        <w:r>
+          <w:rPr>
+            <w:rStyle w:val="Hyperlink"/>
+            <w:lang w:val="en-US"/>
+          </w:rPr>
+          <w:t xml:space="preserve"> FJ. Current best practices in single-cell RNA-seq analysis: a tutorial. </w:t>
         </w:r>
         <w:r>
           <w:rPr>
             <w:rStyle w:val="Hyperlink"/>
             <w:lang w:val="en-US"/>
           </w:rPr>
-          <w:t>Mol Syst Biol. 2019 Jun 19;15(6</w:t>
-        </w:r>
-        <w:proofErr w:type="gramStart"/>
-        <w:r>
-          <w:rPr>
-            <w:rStyle w:val="Hyperlink"/>
-            <w:lang w:val="en-US"/>
-          </w:rPr>
-          <w:t>):e</w:t>
-        </w:r>
-        <w:proofErr w:type="gramEnd"/>
-        <w:r>
-          <w:rPr>
-            <w:rStyle w:val="Hyperlink"/>
-            <w:lang w:val="en-US"/>
-          </w:rPr>
-          <w:t>8746.</w:t>
+          <w:t>Mol Syst Biol. 2019 Jun 19;15(6):e8746.</w:t>
         </w:r>
       </w:hyperlink>
     </w:p>
@@ -2327,7 +2367,7 @@
           <w:lang w:val="en-US"/>
         </w:rPr>
       </w:pPr>
-      <w:bookmarkStart w:id="3" w:name="_Toc146276028"/>
+      <w:bookmarkStart w:id="4" w:name="_Toc146276028"/>
       <w:r>
         <w:rPr>
           <w:lang w:val="en-US"/>
@@ -2341,7 +2381,7 @@
         </w:rPr>
         <w:t>R + RStudio beginner guides</w:t>
       </w:r>
-      <w:bookmarkEnd w:id="3"/>
+      <w:bookmarkEnd w:id="4"/>
     </w:p>
     <w:p>
       <w:pPr>
@@ -2427,14 +2467,14 @@
           <w:lang w:val="en-US"/>
         </w:rPr>
       </w:pPr>
-      <w:bookmarkStart w:id="4" w:name="_Toc146276029"/>
+      <w:bookmarkStart w:id="5" w:name="_Toc146276029"/>
       <w:r>
         <w:rPr>
           <w:lang w:val="en-US"/>
         </w:rPr>
         <w:t>RStudio basic tips &amp; tricks</w:t>
       </w:r>
-      <w:bookmarkEnd w:id="4"/>
+      <w:bookmarkEnd w:id="5"/>
     </w:p>
     <w:p>
       <w:pPr>
@@ -2444,33 +2484,24 @@
           <w:lang w:val="en-US"/>
         </w:rPr>
       </w:pPr>
-      <w:bookmarkStart w:id="5" w:name="_Toc146276030"/>
+      <w:bookmarkStart w:id="6" w:name="_Toc146276030"/>
       <w:r>
         <w:rPr>
           <w:shd w:val="clear" w:color="auto" w:fill="FFFFFF"/>
           <w:lang w:val="en-US"/>
         </w:rPr>
-        <w:t xml:space="preserve">Turn </w:t>
-      </w:r>
-      <w:proofErr w:type="gramStart"/>
+        <w:t>Turn of .</w:t>
+      </w:r>
+      <w:proofErr w:type="spellStart"/>
       <w:r>
         <w:rPr>
           <w:shd w:val="clear" w:color="auto" w:fill="FFFFFF"/>
           <w:lang w:val="en-US"/>
         </w:rPr>
-        <w:t>of .</w:t>
-      </w:r>
-      <w:proofErr w:type="spellStart"/>
-      <w:r>
-        <w:rPr>
-          <w:shd w:val="clear" w:color="auto" w:fill="FFFFFF"/>
-          <w:lang w:val="en-US"/>
-        </w:rPr>
         <w:t>RData</w:t>
       </w:r>
-      <w:bookmarkEnd w:id="5"/>
+      <w:bookmarkEnd w:id="6"/>
       <w:proofErr w:type="spellEnd"/>
-      <w:proofErr w:type="gramEnd"/>
     </w:p>
     <w:p>
       <w:pPr>
@@ -2492,8 +2523,9 @@
           <w:shd w:val="clear" w:color="auto" w:fill="FFFFFF"/>
           <w:lang w:val="en-US"/>
         </w:rPr>
-        <w:t>By default, R</w:t>
-      </w:r>
+        <w:t xml:space="preserve">By default, </w:t>
+      </w:r>
+      <w:proofErr w:type="spellStart"/>
       <w:r>
         <w:rPr>
           <w:rFonts w:ascii="Segoe UI" w:hAnsi="Segoe UI" w:cs="Segoe UI"/>
@@ -2503,7 +2535,7 @@
           <w:shd w:val="clear" w:color="auto" w:fill="FFFFFF"/>
           <w:lang w:val="en-US"/>
         </w:rPr>
-        <w:t>Studio</w:t>
+        <w:t>R</w:t>
       </w:r>
       <w:r>
         <w:rPr>
@@ -2514,8 +2546,9 @@
           <w:shd w:val="clear" w:color="auto" w:fill="FFFFFF"/>
           <w:lang w:val="en-US"/>
         </w:rPr>
-        <w:t xml:space="preserve"> has a</w:t>
-      </w:r>
+        <w:t>Studio</w:t>
+      </w:r>
+      <w:proofErr w:type="spellEnd"/>
       <w:r>
         <w:rPr>
           <w:rFonts w:ascii="Segoe UI" w:hAnsi="Segoe UI" w:cs="Segoe UI"/>
@@ -2525,9 +2558,8 @@
           <w:shd w:val="clear" w:color="auto" w:fill="FFFFFF"/>
           <w:lang w:val="en-US"/>
         </w:rPr>
-        <w:t xml:space="preserve">n </w:t>
-      </w:r>
-      <w:proofErr w:type="spellStart"/>
+        <w:t xml:space="preserve"> has a</w:t>
+      </w:r>
       <w:r>
         <w:rPr>
           <w:rFonts w:ascii="Segoe UI" w:hAnsi="Segoe UI" w:cs="Segoe UI"/>
@@ -2537,9 +2569,9 @@
           <w:shd w:val="clear" w:color="auto" w:fill="FFFFFF"/>
           <w:lang w:val="en-US"/>
         </w:rPr>
-        <w:t>undiserable</w:t>
-      </w:r>
-      <w:proofErr w:type="spellEnd"/>
+        <w:t xml:space="preserve">n </w:t>
+      </w:r>
+      <w:proofErr w:type="spellStart"/>
       <w:r>
         <w:rPr>
           <w:rFonts w:ascii="Segoe UI" w:hAnsi="Segoe UI" w:cs="Segoe UI"/>
@@ -2549,9 +2581,9 @@
           <w:shd w:val="clear" w:color="auto" w:fill="FFFFFF"/>
           <w:lang w:val="en-US"/>
         </w:rPr>
-        <w:t xml:space="preserve"> functionality: it creates </w:t>
-      </w:r>
-      <w:proofErr w:type="gramStart"/>
+        <w:t>undiserable</w:t>
+      </w:r>
+      <w:proofErr w:type="spellEnd"/>
       <w:r>
         <w:rPr>
           <w:rFonts w:ascii="Segoe UI" w:hAnsi="Segoe UI" w:cs="Segoe UI"/>
@@ -2561,7 +2593,7 @@
           <w:shd w:val="clear" w:color="auto" w:fill="FFFFFF"/>
           <w:lang w:val="en-US"/>
         </w:rPr>
-        <w:t>an .</w:t>
+        <w:t xml:space="preserve"> functionality: it creates an .</w:t>
       </w:r>
       <w:proofErr w:type="spellStart"/>
       <w:r>
@@ -2576,7 +2608,6 @@
         <w:t>RData</w:t>
       </w:r>
       <w:proofErr w:type="spellEnd"/>
-      <w:proofErr w:type="gramEnd"/>
       <w:r>
         <w:rPr>
           <w:rFonts w:ascii="Segoe UI" w:hAnsi="Segoe UI" w:cs="Segoe UI"/>
@@ -2597,9 +2628,9 @@
           <w:shd w:val="clear" w:color="auto" w:fill="FFFFFF"/>
           <w:lang w:val="en-US"/>
         </w:rPr>
-        <w:t xml:space="preserve">an R script or project. When you close and re-open RStudio it will load this workspace from </w:t>
-      </w:r>
-      <w:proofErr w:type="gramStart"/>
+        <w:t>an R script or project. When you close and re-open RStudio it will load this workspace from the .</w:t>
+      </w:r>
+      <w:proofErr w:type="spellStart"/>
       <w:r>
         <w:rPr>
           <w:rFonts w:ascii="Segoe UI" w:hAnsi="Segoe UI" w:cs="Segoe UI"/>
@@ -2609,22 +2640,9 @@
           <w:shd w:val="clear" w:color="auto" w:fill="FFFFFF"/>
           <w:lang w:val="en-US"/>
         </w:rPr>
-        <w:t>the .</w:t>
-      </w:r>
-      <w:proofErr w:type="spellStart"/>
-      <w:r>
-        <w:rPr>
-          <w:rFonts w:ascii="Segoe UI" w:hAnsi="Segoe UI" w:cs="Segoe UI"/>
-          <w:color w:val="212529"/>
-          <w:sz w:val="27"/>
-          <w:szCs w:val="27"/>
-          <w:shd w:val="clear" w:color="auto" w:fill="FFFFFF"/>
-          <w:lang w:val="en-US"/>
-        </w:rPr>
         <w:t>RData</w:t>
       </w:r>
       <w:proofErr w:type="spellEnd"/>
-      <w:proofErr w:type="gramEnd"/>
       <w:r>
         <w:rPr>
           <w:rFonts w:ascii="Segoe UI" w:hAnsi="Segoe UI" w:cs="Segoe UI"/>
@@ -2796,7 +2814,7 @@
           <w:lang w:val="en-US"/>
         </w:rPr>
       </w:pPr>
-      <w:bookmarkStart w:id="6" w:name="_Toc146276031"/>
+      <w:bookmarkStart w:id="7" w:name="_Toc146276031"/>
       <w:r>
         <w:rPr>
           <w:lang w:val="en-US"/>
@@ -2804,7 +2822,7 @@
         <w:lastRenderedPageBreak/>
         <w:t>Auto-save</w:t>
       </w:r>
-      <w:bookmarkEnd w:id="6"/>
+      <w:bookmarkEnd w:id="7"/>
     </w:p>
     <w:p>
       <w:pPr>
@@ -2823,21 +2841,7 @@
         <w:rPr>
           <w:lang w:val="en-US"/>
         </w:rPr>
-        <w:t xml:space="preserve"> to prevent data loss in case R hangs itself up (</w:t>
-      </w:r>
-      <w:proofErr w:type="gramStart"/>
-      <w:r>
-        <w:rPr>
-          <w:lang w:val="en-US"/>
-        </w:rPr>
-        <w:t>e.g.</w:t>
-      </w:r>
-      <w:proofErr w:type="gramEnd"/>
-      <w:r>
-        <w:rPr>
-          <w:lang w:val="en-US"/>
-        </w:rPr>
-        <w:t xml:space="preserve"> due to out-of-memory or some other freezing error)</w:t>
+        <w:t xml:space="preserve"> to prevent data loss in case R hangs itself up (e.g. due to out-of-memory or some other freezing error)</w:t>
       </w:r>
       <w:r>
         <w:rPr>
@@ -2929,7 +2933,7 @@
           <w:lang w:val="de-CH"/>
         </w:rPr>
       </w:pPr>
-      <w:bookmarkStart w:id="7" w:name="_Toc146276032"/>
+      <w:bookmarkStart w:id="8" w:name="_Toc146276032"/>
       <w:proofErr w:type="spellStart"/>
       <w:r>
         <w:rPr>
@@ -2945,7 +2949,7 @@
         </w:rPr>
         <w:t xml:space="preserve"> 1</w:t>
       </w:r>
-      <w:bookmarkEnd w:id="7"/>
+      <w:bookmarkEnd w:id="8"/>
     </w:p>
     <w:p>
       <w:pPr>
@@ -2968,16 +2972,8 @@
         <w:rPr>
           <w:lang w:val="en-US"/>
         </w:rPr>
-        <w:t xml:space="preserve">xercise 1 to your </w:t>
-      </w:r>
-      <w:proofErr w:type="gramStart"/>
-      <w:r>
-        <w:rPr>
-          <w:lang w:val="en-US"/>
-        </w:rPr>
-        <w:t>computer</w:t>
-      </w:r>
-      <w:proofErr w:type="gramEnd"/>
+        <w:t>xercise 1 to your computer</w:t>
+      </w:r>
     </w:p>
     <w:p>
       <w:pPr>
@@ -3103,7 +3099,7 @@
               </wp:anchor>
             </w:drawing>
           </mc:Choice>
-          <mc:Fallback>
+          <mc:Fallback xmlns:w16sdtdh="http://schemas.microsoft.com/office/word/2020/wordml/sdtdatahash" xmlns:w16="http://schemas.microsoft.com/office/word/2018/wordml" xmlns:w16cex="http://schemas.microsoft.com/office/word/2018/wordml/cex" xmlns:oel="http://schemas.microsoft.com/office/2019/extlst">
             <w:pict>
               <v:shapetype w14:anchorId="298C01DB" id="_x0000_t13" coordsize="21600,21600" o:spt="13" adj="16200,5400" path="m@0,l@0@1,0@1,0@2@0@2@0,21600,21600,10800xe">
                 <v:stroke joinstyle="miter"/>
@@ -3215,16 +3211,8 @@
         <w:rPr>
           <w:lang w:val="en-US"/>
         </w:rPr>
-        <w:t xml:space="preserve">Open the downloaded ZIP file containing the exercise repo and extract it anywhere you </w:t>
-      </w:r>
-      <w:proofErr w:type="gramStart"/>
-      <w:r>
-        <w:rPr>
-          <w:lang w:val="en-US"/>
-        </w:rPr>
-        <w:t>like</w:t>
-      </w:r>
-      <w:proofErr w:type="gramEnd"/>
+        <w:t>Open the downloaded ZIP file containing the exercise repo and extract it anywhere you like</w:t>
+      </w:r>
     </w:p>
     <w:p>
       <w:pPr>
@@ -3259,14 +3247,7 @@
         <w:rPr>
           <w:lang w:val="en-US"/>
         </w:rPr>
-        <w:t>Course_scRNA-seq_Exercise.</w:t>
-      </w:r>
-      <w:proofErr w:type="gramStart"/>
-      <w:r>
-        <w:rPr>
-          <w:lang w:val="en-US"/>
-        </w:rPr>
-        <w:t>Rproj</w:t>
+        <w:t>Course_scRNA-seq_Exercise.Rproj</w:t>
       </w:r>
       <w:r>
         <w:rPr>
@@ -3274,7 +3255,6 @@
         </w:rPr>
         <w:t>”</w:t>
       </w:r>
-      <w:proofErr w:type="gramEnd"/>
     </w:p>
     <w:p>
       <w:pPr>
@@ -3388,7 +3368,7 @@
               </wp:anchor>
             </w:drawing>
           </mc:Choice>
-          <mc:Fallback>
+          <mc:Fallback xmlns:w16sdtdh="http://schemas.microsoft.com/office/word/2020/wordml/sdtdatahash" xmlns:w16="http://schemas.microsoft.com/office/word/2018/wordml" xmlns:w16cex="http://schemas.microsoft.com/office/word/2018/wordml/cex" xmlns:oel="http://schemas.microsoft.com/office/2019/extlst">
             <w:pict>
               <v:shapetype w14:anchorId="1E67AA10" id="_x0000_t13" coordsize="21600,21600" o:spt="13" adj="16200,5400" path="m@0,l@0@1,0@1,0@2@0@2@0,21600,21600,10800xe">
                 <v:stroke joinstyle="miter"/>
@@ -3473,7 +3453,7 @@
               </wp:anchor>
             </w:drawing>
           </mc:Choice>
-          <mc:Fallback>
+          <mc:Fallback xmlns:w16sdtdh="http://schemas.microsoft.com/office/word/2020/wordml/sdtdatahash" xmlns:w16="http://schemas.microsoft.com/office/word/2018/wordml" xmlns:w16cex="http://schemas.microsoft.com/office/word/2018/wordml/cex" xmlns:oel="http://schemas.microsoft.com/office/2019/extlst">
             <w:pict>
               <v:shape w14:anchorId="2D790F75" id="Right Arrow 1" o:spid="_x0000_s1026" type="#_x0000_t13" style="position:absolute;margin-left:151.4pt;margin-top:109.3pt;width:41.9pt;height:20.3pt;rotation:9964476fd;z-index:251665408;visibility:visible;mso-wrap-style:square;mso-wrap-distance-left:9pt;mso-wrap-distance-top:0;mso-wrap-distance-right:9pt;mso-wrap-distance-bottom:0;mso-position-horizontal:absolute;mso-position-horizontal-relative:text;mso-position-vertical:absolute;mso-position-vertical-relative:text;v-text-anchor:middle" o:gfxdata="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" adj="16369" fillcolor="#4472c4 [3204]" strokecolor="#09101d [484]" strokeweight="1pt"/>
             </w:pict>
@@ -3616,7 +3596,7 @@
               </wp:anchor>
             </w:drawing>
           </mc:Choice>
-          <mc:Fallback>
+          <mc:Fallback xmlns:w16sdtdh="http://schemas.microsoft.com/office/word/2020/wordml/sdtdatahash" xmlns:w16="http://schemas.microsoft.com/office/word/2018/wordml" xmlns:w16cex="http://schemas.microsoft.com/office/word/2018/wordml/cex" xmlns:oel="http://schemas.microsoft.com/office/2019/extlst">
             <w:pict>
               <v:shape w14:anchorId="5457DE39" id="Right Arrow 1" o:spid="_x0000_s1026" type="#_x0000_t13" style="position:absolute;margin-left:151.4pt;margin-top:19.7pt;width:41.9pt;height:20.3pt;rotation:9964476fd;z-index:251669504;visibility:visible;mso-wrap-style:square;mso-wrap-distance-left:9pt;mso-wrap-distance-top:0;mso-wrap-distance-right:9pt;mso-wrap-distance-bottom:0;mso-position-horizontal:absolute;mso-position-horizontal-relative:text;mso-position-vertical:absolute;mso-position-vertical-relative:text;v-text-anchor:middle" o:gfxdata="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" adj="16369" fillcolor="#4472c4 [3204]" strokecolor="#09101d [484]" strokeweight="1pt"/>
             </w:pict>
@@ -3682,7 +3662,7 @@
 </file>
 
 <file path=word/numbering.xml><?xml version="1.0" encoding="utf-8"?>
-<w:numbering xmlns:wpc="http://schemas.microsoft.com/office/word/2010/wordprocessingCanvas" xmlns:cx="http://schemas.microsoft.com/office/drawing/2014/chartex" xmlns:cx1="http://schemas.microsoft.com/office/drawing/2015/9/8/chartex" xmlns:cx2="http://schemas.microsoft.com/office/drawing/2015/10/21/chartex" xmlns:cx3="http://schemas.microsoft.com/office/drawing/2016/5/9/chartex" xmlns:cx4="http://schemas.microsoft.com/office/drawing/2016/5/10/chartex" xmlns:cx5="http://schemas.microsoft.com/office/drawing/2016/5/11/chartex" xmlns:cx6="http://schemas.microsoft.com/office/drawing/2016/5/12/chartex" xmlns:cx7="http://schemas.microsoft.com/office/drawing/2016/5/13/chartex" xmlns:cx8="http://schemas.microsoft.com/office/drawing/2016/5/14/chartex" xmlns:mc="http://schemas.openxmlformats.org/markup-compatibility/2006" xmlns:aink="http://schemas.microsoft.com/office/drawing/2016/ink" xmlns:am3d="http://schemas.microsoft.com/office/drawing/2017/model3d" xmlns:o="urn:schemas-microsoft-com:office:office" xmlns:oel="http://schemas.microsoft.com/office/2019/extlst" xmlns:r="http://schemas.openxmlformats.org/officeDocument/2006/relationships" xmlns:m="http://schemas.openxmlformats.org/officeDocument/2006/math" xmlns:v="urn:schemas-microsoft-com:vml" xmlns:wp14="http://schemas.microsoft.com/office/word/2010/wordprocessingDrawing" xmlns:wp="http://schemas.openxmlformats.org/drawingml/2006/wordprocessingDrawing" xmlns:w10="urn:schemas-microsoft-com:office:word" xmlns:w="http://schemas.openxmlformats.org/wordprocessingml/2006/main" xmlns:w14="http://schemas.microsoft.com/office/word/2010/wordml" xmlns:w15="http://schemas.microsoft.com/office/word/2012/wordml" xmlns:w16cex="http://schemas.microsoft.com/office/word/2018/wordml/cex" xmlns:w16cid="http://schemas.microsoft.com/office/word/2016/wordml/cid" xmlns:w16="http://schemas.microsoft.com/office/word/2018/wordml" xmlns:w16sdtdh="http://schemas.microsoft.com/office/word/2020/wordml/sdtdatahash" xmlns:w16se="http://schemas.microsoft.com/office/word/2015/wordml/symex" xmlns:wpg="http://schemas.microsoft.com/office/word/2010/wordprocessingGroup" xmlns:wpi="http://schemas.microsoft.com/office/word/2010/wordprocessingInk" xmlns:wne="http://schemas.microsoft.com/office/word/2006/wordml" xmlns:wps="http://schemas.microsoft.com/office/word/2010/wordprocessingShape" mc:Ignorable="w14 w15 w16se w16cid w16 w16cex w16sdtdh wp14">
+<w:numbering xmlns:wpc="http://schemas.microsoft.com/office/word/2010/wordprocessingCanvas" xmlns:cx="http://schemas.microsoft.com/office/drawing/2014/chartex" xmlns:cx1="http://schemas.microsoft.com/office/drawing/2015/9/8/chartex" xmlns:cx2="http://schemas.microsoft.com/office/drawing/2015/10/21/chartex" xmlns:cx3="http://schemas.microsoft.com/office/drawing/2016/5/9/chartex" xmlns:cx4="http://schemas.microsoft.com/office/drawing/2016/5/10/chartex" xmlns:cx5="http://schemas.microsoft.com/office/drawing/2016/5/11/chartex" xmlns:cx6="http://schemas.microsoft.com/office/drawing/2016/5/12/chartex" xmlns:cx7="http://schemas.microsoft.com/office/drawing/2016/5/13/chartex" xmlns:cx8="http://schemas.microsoft.com/office/drawing/2016/5/14/chartex" xmlns:mc="http://schemas.openxmlformats.org/markup-compatibility/2006" xmlns:aink="http://schemas.microsoft.com/office/drawing/2016/ink" xmlns:am3d="http://schemas.microsoft.com/office/drawing/2017/model3d" xmlns:o="urn:schemas-microsoft-com:office:office" xmlns:r="http://schemas.openxmlformats.org/officeDocument/2006/relationships" xmlns:m="http://schemas.openxmlformats.org/officeDocument/2006/math" xmlns:v="urn:schemas-microsoft-com:vml" xmlns:wp14="http://schemas.microsoft.com/office/word/2010/wordprocessingDrawing" xmlns:wp="http://schemas.openxmlformats.org/drawingml/2006/wordprocessingDrawing" xmlns:w10="urn:schemas-microsoft-com:office:word" xmlns:w="http://schemas.openxmlformats.org/wordprocessingml/2006/main" xmlns:w14="http://schemas.microsoft.com/office/word/2010/wordml" xmlns:w15="http://schemas.microsoft.com/office/word/2012/wordml" xmlns:w16cid="http://schemas.microsoft.com/office/word/2016/wordml/cid" xmlns:w16se="http://schemas.microsoft.com/office/word/2015/wordml/symex" xmlns:wpg="http://schemas.microsoft.com/office/word/2010/wordprocessingGroup" xmlns:wpi="http://schemas.microsoft.com/office/word/2010/wordprocessingInk" xmlns:wne="http://schemas.microsoft.com/office/word/2006/wordml" xmlns:wps="http://schemas.microsoft.com/office/word/2010/wordprocessingShape" mc:Ignorable="w14 w15 w16se w16cid wp14">
   <w:abstractNum w:abstractNumId="0" w15:restartNumberingAfterBreak="0">
     <w:nsid w:val="0C94396F"/>
     <w:multiLevelType w:val="hybridMultilevel"/>
@@ -4469,32 +4449,32 @@
       </w:rPr>
     </w:lvl>
   </w:abstractNum>
-  <w:num w:numId="1" w16cid:durableId="166410240">
+  <w:num w:numId="1">
     <w:abstractNumId w:val="6"/>
   </w:num>
-  <w:num w:numId="2" w16cid:durableId="1552226053">
+  <w:num w:numId="2">
     <w:abstractNumId w:val="5"/>
   </w:num>
-  <w:num w:numId="3" w16cid:durableId="113527646">
+  <w:num w:numId="3">
     <w:abstractNumId w:val="2"/>
   </w:num>
-  <w:num w:numId="4" w16cid:durableId="1980182140">
+  <w:num w:numId="4">
     <w:abstractNumId w:val="0"/>
   </w:num>
-  <w:num w:numId="5" w16cid:durableId="682513238">
+  <w:num w:numId="5">
     <w:abstractNumId w:val="3"/>
   </w:num>
-  <w:num w:numId="6" w16cid:durableId="1702047205">
+  <w:num w:numId="6">
     <w:abstractNumId w:val="4"/>
   </w:num>
-  <w:num w:numId="7" w16cid:durableId="2117093301">
+  <w:num w:numId="7">
     <w:abstractNumId w:val="1"/>
   </w:num>
 </w:numbering>
 </file>
 
 <file path=word/styles.xml><?xml version="1.0" encoding="utf-8"?>
-<w:styles xmlns:mc="http://schemas.openxmlformats.org/markup-compatibility/2006" xmlns:r="http://schemas.openxmlformats.org/officeDocument/2006/relationships" xmlns:w="http://schemas.openxmlformats.org/wordprocessingml/2006/main" xmlns:w14="http://schemas.microsoft.com/office/word/2010/wordml" xmlns:w15="http://schemas.microsoft.com/office/word/2012/wordml" xmlns:w16cex="http://schemas.microsoft.com/office/word/2018/wordml/cex" xmlns:w16cid="http://schemas.microsoft.com/office/word/2016/wordml/cid" xmlns:w16="http://schemas.microsoft.com/office/word/2018/wordml" xmlns:w16sdtdh="http://schemas.microsoft.com/office/word/2020/wordml/sdtdatahash" xmlns:w16se="http://schemas.microsoft.com/office/word/2015/wordml/symex" mc:Ignorable="w14 w15 w16se w16cid w16 w16cex w16sdtdh">
+<w:styles xmlns:mc="http://schemas.openxmlformats.org/markup-compatibility/2006" xmlns:r="http://schemas.openxmlformats.org/officeDocument/2006/relationships" xmlns:w="http://schemas.openxmlformats.org/wordprocessingml/2006/main" xmlns:w14="http://schemas.microsoft.com/office/word/2010/wordml" xmlns:w15="http://schemas.microsoft.com/office/word/2012/wordml" xmlns:w16cid="http://schemas.microsoft.com/office/word/2016/wordml/cid" xmlns:w16se="http://schemas.microsoft.com/office/word/2015/wordml/symex" mc:Ignorable="w14 w15 w16se w16cid">
   <w:docDefaults>
     <w:rPrDefault>
       <w:rPr>
@@ -4502,13 +4482,13 @@
         <w:kern w:val="2"/>
         <w:sz w:val="24"/>
         <w:szCs w:val="24"/>
-        <w:lang w:val="en-CH" w:eastAsia="en-US" w:bidi="ar-SA"/>
+        <w:lang w:eastAsia="en-US" w:bidi="ar-SA"/>
         <w14:ligatures w14:val="standardContextual"/>
       </w:rPr>
     </w:rPrDefault>
     <w:pPrDefault/>
   </w:docDefaults>
-  <w:latentStyles w:defLockedState="0" w:defUIPriority="99" w:defSemiHidden="0" w:defUnhideWhenUsed="0" w:defQFormat="0" w:count="376">
+  <w:latentStyles w:defLockedState="0" w:defUIPriority="99" w:defSemiHidden="0" w:defUnhideWhenUsed="0" w:defQFormat="0" w:count="375">
     <w:lsdException w:name="Normal" w:uiPriority="0" w:qFormat="1"/>
     <w:lsdException w:name="heading 1" w:uiPriority="9" w:qFormat="1"/>
     <w:lsdException w:name="heading 2" w:semiHidden="1" w:uiPriority="9" w:unhideWhenUsed="1" w:qFormat="1"/>
@@ -4884,7 +4864,6 @@
     <w:lsdException w:name="Smart Hyperlink" w:semiHidden="1" w:unhideWhenUsed="1"/>
     <w:lsdException w:name="Hashtag" w:semiHidden="1" w:unhideWhenUsed="1"/>
     <w:lsdException w:name="Unresolved Mention" w:semiHidden="1" w:unhideWhenUsed="1"/>
-    <w:lsdException w:name="Smart Link" w:semiHidden="1" w:unhideWhenUsed="1"/>
   </w:latentStyles>
   <w:style w:type="paragraph" w:default="1" w:styleId="Normal">
     <w:name w:val="Normal"/>
@@ -5608,7 +5587,7 @@
 </file>
 
 <file path=customXml/itemProps1.xml><?xml version="1.0" encoding="utf-8"?>
-<ds:datastoreItem xmlns:ds="http://schemas.openxmlformats.org/officeDocument/2006/customXml" ds:itemID="{5C43DCB1-18DB-A841-9415-6C97B2C36A05}">
+<ds:datastoreItem xmlns:ds="http://schemas.openxmlformats.org/officeDocument/2006/customXml" ds:itemID="{7B17B0E7-97C6-464B-A257-94269E165269}">
   <ds:schemaRefs>
     <ds:schemaRef ds:uri="http://schemas.openxmlformats.org/officeDocument/2006/bibliography"/>
   </ds:schemaRefs>
